--- a/Jenksins.docx
+++ b/Jenksins.docx
@@ -2536,8 +2536,9 @@
       <w:pPr>
         <w:rPr>
           <w:rFonts w:ascii="Helvetica" w:hAnsi="Helvetica" w:cs="Helvetica"/>
-          <w:b/>
-          <w:color w:val="182B37"/>
+          <w:color w:val="182B37"/>
+          <w:sz w:val="20"/>
+          <w:szCs w:val="20"/>
           <w:shd w:val="clear" w:color="auto" w:fill="FFFFFF"/>
         </w:rPr>
       </w:pPr>
@@ -2583,8 +2584,384 @@
           <w:szCs w:val="20"/>
           <w:shd w:val="clear" w:color="auto" w:fill="FFFFFF"/>
         </w:rPr>
-        <w:t>, avanced</w:t>
-      </w:r>
+        <w:t xml:space="preserve">, </w:t>
+      </w:r>
+      <w:r>
+        <w:rPr>
+          <w:rFonts w:ascii="Helvetica" w:hAnsi="Helvetica" w:cs="Helvetica"/>
+          <w:color w:val="182B37"/>
+          <w:sz w:val="20"/>
+          <w:szCs w:val="20"/>
+          <w:shd w:val="clear" w:color="auto" w:fill="FFFFFF"/>
+        </w:rPr>
+        <w:t>advanced</w:t>
+      </w:r>
+    </w:p>
+    <w:p>
+      <w:pPr>
+        <w:rPr>
+          <w:rFonts w:ascii="Helvetica" w:hAnsi="Helvetica" w:cs="Helvetica"/>
+          <w:color w:val="182B37"/>
+          <w:sz w:val="20"/>
+          <w:szCs w:val="20"/>
+          <w:shd w:val="clear" w:color="auto" w:fill="FFFFFF"/>
+        </w:rPr>
+      </w:pPr>
+      <w:proofErr w:type="gramStart"/>
+      <w:r>
+        <w:rPr>
+          <w:rFonts w:ascii="Helvetica" w:hAnsi="Helvetica" w:cs="Helvetica"/>
+          <w:color w:val="182B37"/>
+          <w:sz w:val="20"/>
+          <w:szCs w:val="20"/>
+          <w:shd w:val="clear" w:color="auto" w:fill="FFFFFF"/>
+        </w:rPr>
+        <w:t>Can downgrade a package.</w:t>
+      </w:r>
+      <w:proofErr w:type="gramEnd"/>
+    </w:p>
+    <w:p>
+      <w:pPr>
+        <w:rPr>
+          <w:rFonts w:ascii="Helvetica" w:hAnsi="Helvetica" w:cs="Helvetica"/>
+          <w:color w:val="182B37"/>
+          <w:sz w:val="20"/>
+          <w:szCs w:val="20"/>
+          <w:shd w:val="clear" w:color="auto" w:fill="FFFFFF"/>
+        </w:rPr>
+      </w:pPr>
+    </w:p>
+    <w:p>
+      <w:pPr>
+        <w:rPr>
+          <w:rFonts w:ascii="Helvetica" w:hAnsi="Helvetica" w:cs="Helvetica"/>
+          <w:b/>
+          <w:color w:val="182B37"/>
+          <w:sz w:val="20"/>
+          <w:szCs w:val="20"/>
+          <w:u w:val="single"/>
+          <w:shd w:val="clear" w:color="auto" w:fill="FFFFFF"/>
+        </w:rPr>
+      </w:pPr>
+      <w:r>
+        <w:rPr>
+          <w:rFonts w:ascii="Helvetica" w:hAnsi="Helvetica" w:cs="Helvetica"/>
+          <w:b/>
+          <w:color w:val="182B37"/>
+          <w:sz w:val="20"/>
+          <w:szCs w:val="20"/>
+          <w:u w:val="single"/>
+          <w:shd w:val="clear" w:color="auto" w:fill="FFFFFF"/>
+        </w:rPr>
+        <w:t>Free Style Project:</w:t>
+      </w:r>
+    </w:p>
+    <w:p>
+      <w:pPr>
+        <w:rPr>
+          <w:rFonts w:ascii="Helvetica" w:hAnsi="Helvetica" w:cs="Helvetica"/>
+          <w:b/>
+          <w:color w:val="182B37"/>
+          <w:sz w:val="20"/>
+          <w:szCs w:val="20"/>
+          <w:shd w:val="clear" w:color="auto" w:fill="FFFFFF"/>
+        </w:rPr>
+      </w:pPr>
+      <w:r>
+        <w:rPr>
+          <w:rFonts w:ascii="Helvetica" w:hAnsi="Helvetica" w:cs="Helvetica"/>
+          <w:b/>
+          <w:color w:val="182B37"/>
+          <w:sz w:val="20"/>
+          <w:szCs w:val="20"/>
+          <w:shd w:val="clear" w:color="auto" w:fill="FFFFFF"/>
+        </w:rPr>
+        <w:t>Discard old builds: you can keep how many days builds to be there and max number of builds to keep by using this option.</w:t>
+      </w:r>
+    </w:p>
+    <w:p>
+      <w:pPr>
+        <w:rPr>
+          <w:rFonts w:ascii="Helvetica" w:hAnsi="Helvetica" w:cs="Helvetica"/>
+          <w:b/>
+          <w:color w:val="182B37"/>
+          <w:sz w:val="20"/>
+          <w:szCs w:val="20"/>
+          <w:u w:val="single"/>
+          <w:shd w:val="clear" w:color="auto" w:fill="FFFFFF"/>
+        </w:rPr>
+      </w:pPr>
+      <w:r>
+        <w:rPr>
+          <w:rFonts w:ascii="Helvetica" w:hAnsi="Helvetica" w:cs="Helvetica"/>
+          <w:b/>
+          <w:noProof/>
+          <w:color w:val="182B37"/>
+          <w:sz w:val="20"/>
+          <w:szCs w:val="20"/>
+          <w:u w:val="single"/>
+          <w:shd w:val="clear" w:color="auto" w:fill="FFFFFF"/>
+        </w:rPr>
+        <w:drawing>
+          <wp:inline distT="0" distB="0" distL="0" distR="0">
+            <wp:extent cx="5943600" cy="2456134"/>
+            <wp:effectExtent l="19050" t="0" r="0" b="0"/>
+            <wp:docPr id="8" name="Picture 1"/>
+            <wp:cNvGraphicFramePr>
+              <a:graphicFrameLocks xmlns:a="http://schemas.openxmlformats.org/drawingml/2006/main" noChangeAspect="1"/>
+            </wp:cNvGraphicFramePr>
+            <a:graphic xmlns:a="http://schemas.openxmlformats.org/drawingml/2006/main">
+              <a:graphicData uri="http://schemas.openxmlformats.org/drawingml/2006/picture">
+                <pic:pic xmlns:pic="http://schemas.openxmlformats.org/drawingml/2006/picture">
+                  <pic:nvPicPr>
+                    <pic:cNvPr id="0" name="Picture 1"/>
+                    <pic:cNvPicPr>
+                      <a:picLocks noChangeAspect="1" noChangeArrowheads="1"/>
+                    </pic:cNvPicPr>
+                  </pic:nvPicPr>
+                  <pic:blipFill>
+                    <a:blip r:embed="rId29"/>
+                    <a:srcRect/>
+                    <a:stretch>
+                      <a:fillRect/>
+                    </a:stretch>
+                  </pic:blipFill>
+                  <pic:spPr bwMode="auto">
+                    <a:xfrm>
+                      <a:off x="0" y="0"/>
+                      <a:ext cx="5943600" cy="2456134"/>
+                    </a:xfrm>
+                    <a:prstGeom prst="rect">
+                      <a:avLst/>
+                    </a:prstGeom>
+                    <a:noFill/>
+                    <a:ln w="9525">
+                      <a:noFill/>
+                      <a:miter lim="800000"/>
+                      <a:headEnd/>
+                      <a:tailEnd/>
+                    </a:ln>
+                  </pic:spPr>
+                </pic:pic>
+              </a:graphicData>
+            </a:graphic>
+          </wp:inline>
+        </w:drawing>
+      </w:r>
+    </w:p>
+    <w:p>
+      <w:pPr>
+        <w:rPr>
+          <w:rFonts w:ascii="Helvetica" w:hAnsi="Helvetica" w:cs="Helvetica"/>
+          <w:b/>
+          <w:color w:val="182B37"/>
+          <w:sz w:val="20"/>
+          <w:szCs w:val="20"/>
+          <w:u w:val="single"/>
+          <w:shd w:val="clear" w:color="auto" w:fill="FFFFFF"/>
+        </w:rPr>
+      </w:pPr>
+    </w:p>
+    <w:p>
+      <w:pPr>
+        <w:rPr>
+          <w:rFonts w:ascii="Helvetica" w:hAnsi="Helvetica" w:cs="Helvetica"/>
+          <w:b/>
+          <w:color w:val="182B37"/>
+          <w:sz w:val="20"/>
+          <w:szCs w:val="20"/>
+          <w:u w:val="single"/>
+          <w:shd w:val="clear" w:color="auto" w:fill="FFFFFF"/>
+        </w:rPr>
+      </w:pPr>
+      <w:r>
+        <w:rPr>
+          <w:rFonts w:ascii="Helvetica" w:hAnsi="Helvetica" w:cs="Helvetica"/>
+          <w:b/>
+          <w:color w:val="182B37"/>
+          <w:sz w:val="20"/>
+          <w:szCs w:val="20"/>
+          <w:u w:val="single"/>
+          <w:shd w:val="clear" w:color="auto" w:fill="FFFFFF"/>
+        </w:rPr>
+        <w:t>Options in free style</w:t>
+      </w:r>
+    </w:p>
+    <w:p>
+      <w:pPr>
+        <w:rPr>
+          <w:rFonts w:ascii="Helvetica" w:hAnsi="Helvetica" w:cs="Helvetica"/>
+          <w:b/>
+          <w:color w:val="182B37"/>
+          <w:sz w:val="20"/>
+          <w:szCs w:val="20"/>
+          <w:u w:val="single"/>
+          <w:shd w:val="clear" w:color="auto" w:fill="FFFFFF"/>
+        </w:rPr>
+      </w:pPr>
+      <w:r>
+        <w:rPr>
+          <w:rFonts w:ascii="Helvetica" w:hAnsi="Helvetica" w:cs="Helvetica"/>
+          <w:b/>
+          <w:noProof/>
+          <w:color w:val="182B37"/>
+          <w:sz w:val="20"/>
+          <w:szCs w:val="20"/>
+          <w:u w:val="single"/>
+          <w:shd w:val="clear" w:color="auto" w:fill="FFFFFF"/>
+        </w:rPr>
+        <w:drawing>
+          <wp:inline distT="0" distB="0" distL="0" distR="0">
+            <wp:extent cx="2886075" cy="3562350"/>
+            <wp:effectExtent l="19050" t="0" r="9525" b="0"/>
+            <wp:docPr id="9" name="Picture 4"/>
+            <wp:cNvGraphicFramePr>
+              <a:graphicFrameLocks xmlns:a="http://schemas.openxmlformats.org/drawingml/2006/main" noChangeAspect="1"/>
+            </wp:cNvGraphicFramePr>
+            <a:graphic xmlns:a="http://schemas.openxmlformats.org/drawingml/2006/main">
+              <a:graphicData uri="http://schemas.openxmlformats.org/drawingml/2006/picture">
+                <pic:pic xmlns:pic="http://schemas.openxmlformats.org/drawingml/2006/picture">
+                  <pic:nvPicPr>
+                    <pic:cNvPr id="0" name="Picture 4"/>
+                    <pic:cNvPicPr>
+                      <a:picLocks noChangeAspect="1" noChangeArrowheads="1"/>
+                    </pic:cNvPicPr>
+                  </pic:nvPicPr>
+                  <pic:blipFill>
+                    <a:blip r:embed="rId30"/>
+                    <a:srcRect/>
+                    <a:stretch>
+                      <a:fillRect/>
+                    </a:stretch>
+                  </pic:blipFill>
+                  <pic:spPr bwMode="auto">
+                    <a:xfrm>
+                      <a:off x="0" y="0"/>
+                      <a:ext cx="2886075" cy="3562350"/>
+                    </a:xfrm>
+                    <a:prstGeom prst="rect">
+                      <a:avLst/>
+                    </a:prstGeom>
+                    <a:noFill/>
+                    <a:ln w="9525">
+                      <a:noFill/>
+                      <a:miter lim="800000"/>
+                      <a:headEnd/>
+                      <a:tailEnd/>
+                    </a:ln>
+                  </pic:spPr>
+                </pic:pic>
+              </a:graphicData>
+            </a:graphic>
+          </wp:inline>
+        </w:drawing>
+      </w:r>
+    </w:p>
+    <w:p>
+      <w:pPr>
+        <w:rPr>
+          <w:rFonts w:ascii="Helvetica" w:hAnsi="Helvetica" w:cs="Helvetica"/>
+          <w:b/>
+          <w:color w:val="182B37"/>
+          <w:sz w:val="20"/>
+          <w:szCs w:val="20"/>
+          <w:u w:val="single"/>
+          <w:shd w:val="clear" w:color="auto" w:fill="FFFFFF"/>
+        </w:rPr>
+      </w:pPr>
+      <w:r>
+        <w:rPr>
+          <w:rFonts w:ascii="Helvetica" w:hAnsi="Helvetica" w:cs="Helvetica"/>
+          <w:b/>
+          <w:color w:val="182B37"/>
+          <w:sz w:val="20"/>
+          <w:szCs w:val="20"/>
+          <w:u w:val="single"/>
+          <w:shd w:val="clear" w:color="auto" w:fill="FFFFFF"/>
+        </w:rPr>
+        <w:t>Throttle builds: minimum time between the builds</w:t>
+      </w:r>
+    </w:p>
+    <w:p>
+      <w:pPr>
+        <w:rPr>
+          <w:rFonts w:ascii="Helvetica" w:hAnsi="Helvetica" w:cs="Helvetica"/>
+          <w:b/>
+          <w:color w:val="182B37"/>
+          <w:sz w:val="20"/>
+          <w:szCs w:val="20"/>
+          <w:u w:val="single"/>
+          <w:shd w:val="clear" w:color="auto" w:fill="FFFFFF"/>
+        </w:rPr>
+      </w:pPr>
+      <w:r>
+        <w:rPr>
+          <w:rFonts w:ascii="Helvetica" w:hAnsi="Helvetica" w:cs="Helvetica"/>
+          <w:b/>
+          <w:noProof/>
+          <w:color w:val="182B37"/>
+          <w:sz w:val="20"/>
+          <w:szCs w:val="20"/>
+          <w:u w:val="single"/>
+          <w:shd w:val="clear" w:color="auto" w:fill="FFFFFF"/>
+        </w:rPr>
+        <w:lastRenderedPageBreak/>
+        <w:drawing>
+          <wp:inline distT="0" distB="0" distL="0" distR="0">
+            <wp:extent cx="5943600" cy="4840381"/>
+            <wp:effectExtent l="19050" t="0" r="0" b="0"/>
+            <wp:docPr id="11" name="Picture 7"/>
+            <wp:cNvGraphicFramePr>
+              <a:graphicFrameLocks xmlns:a="http://schemas.openxmlformats.org/drawingml/2006/main" noChangeAspect="1"/>
+            </wp:cNvGraphicFramePr>
+            <a:graphic xmlns:a="http://schemas.openxmlformats.org/drawingml/2006/main">
+              <a:graphicData uri="http://schemas.openxmlformats.org/drawingml/2006/picture">
+                <pic:pic xmlns:pic="http://schemas.openxmlformats.org/drawingml/2006/picture">
+                  <pic:nvPicPr>
+                    <pic:cNvPr id="0" name="Picture 7"/>
+                    <pic:cNvPicPr>
+                      <a:picLocks noChangeAspect="1" noChangeArrowheads="1"/>
+                    </pic:cNvPicPr>
+                  </pic:nvPicPr>
+                  <pic:blipFill>
+                    <a:blip r:embed="rId31"/>
+                    <a:srcRect/>
+                    <a:stretch>
+                      <a:fillRect/>
+                    </a:stretch>
+                  </pic:blipFill>
+                  <pic:spPr bwMode="auto">
+                    <a:xfrm>
+                      <a:off x="0" y="0"/>
+                      <a:ext cx="5943600" cy="4840381"/>
+                    </a:xfrm>
+                    <a:prstGeom prst="rect">
+                      <a:avLst/>
+                    </a:prstGeom>
+                    <a:noFill/>
+                    <a:ln w="9525">
+                      <a:noFill/>
+                      <a:miter lim="800000"/>
+                      <a:headEnd/>
+                      <a:tailEnd/>
+                    </a:ln>
+                  </pic:spPr>
+                </pic:pic>
+              </a:graphicData>
+            </a:graphic>
+          </wp:inline>
+        </w:drawing>
+      </w:r>
+    </w:p>
+    <w:p>
+      <w:pPr>
+        <w:rPr>
+          <w:rFonts w:ascii="Helvetica" w:hAnsi="Helvetica" w:cs="Helvetica"/>
+          <w:b/>
+          <w:color w:val="182B37"/>
+          <w:shd w:val="clear" w:color="auto" w:fill="FFFFFF"/>
+        </w:rPr>
+      </w:pPr>
     </w:p>
     <w:p>
       <w:pPr>
